--- a/Tiva_C/Lab9/Lab9.docx
+++ b/Tiva_C/Lab9/Lab9.docx
@@ -902,15 +902,7 @@
           <w:color w:val="3F7F5F"/>
           <w:sz w:val="20"/>
         </w:rPr>
-        <w:t>//J</w:t>
-      </w:r>
-      <w:r>
-        <w:rPr>
-          <w:rFonts w:ascii="Consolas" w:eastAsia="Consolas" w:hAnsi="Consolas" w:cs="Consolas"/>
-          <w:color w:val="3F7F5F"/>
-          <w:sz w:val="20"/>
-        </w:rPr>
-        <w:t>ust in case the M_PI is not already defined this will do it for us</w:t>
+        <w:t>//Just in case the M_PI is not already defined this will do it for us</w:t>
       </w:r>
       <w:r>
         <w:rPr>
@@ -1098,15 +1090,7 @@
           <w:color w:val="3F7F5F"/>
           <w:sz w:val="20"/>
         </w:rPr>
-        <w:t>//an array of floats SERIES_LENGTH l</w:t>
-      </w:r>
-      <w:r>
-        <w:rPr>
-          <w:rFonts w:ascii="Consolas" w:eastAsia="Consolas" w:hAnsi="Consolas" w:cs="Consolas"/>
-          <w:color w:val="3F7F5F"/>
-          <w:sz w:val="20"/>
-        </w:rPr>
-        <w:t>ong (100)</w:t>
+        <w:t>//an array of floats SERIES_LENGTH long (100)</w:t>
       </w:r>
       <w:r>
         <w:rPr>
@@ -1749,6 +1733,7 @@
           <w:rFonts w:ascii="Consolas" w:eastAsia="Consolas" w:hAnsi="Consolas" w:cs="Consolas"/>
           <w:sz w:val="20"/>
         </w:rPr>
+        <w:lastRenderedPageBreak/>
         <w:t xml:space="preserve"> </w:t>
       </w:r>
     </w:p>
@@ -1762,7 +1747,6 @@
           <w:rFonts w:ascii="Consolas" w:eastAsia="Consolas" w:hAnsi="Consolas" w:cs="Consolas"/>
           <w:sz w:val="20"/>
         </w:rPr>
-        <w:lastRenderedPageBreak/>
         <w:t xml:space="preserve">    </w:t>
       </w:r>
       <w:r>
@@ -1771,15 +1755,7 @@
           <w:color w:val="3F7F5F"/>
           <w:sz w:val="20"/>
         </w:rPr>
-        <w:t>//</w:t>
-      </w:r>
-      <w:r>
-        <w:rPr>
-          <w:rFonts w:ascii="Consolas" w:eastAsia="Consolas" w:hAnsi="Consolas" w:cs="Consolas"/>
-          <w:color w:val="3F7F5F"/>
-          <w:sz w:val="20"/>
-        </w:rPr>
-        <w:t>endless loop</w:t>
+        <w:t>//endless loop</w:t>
       </w:r>
       <w:r>
         <w:rPr>
@@ -2323,6 +2299,7 @@
           <w:sz w:val="20"/>
           <w:szCs w:val="20"/>
         </w:rPr>
+        <w:lastRenderedPageBreak/>
         <w:t>#include</w:t>
       </w:r>
       <w:r>
@@ -2469,7 +2446,6 @@
           <w:sz w:val="20"/>
           <w:szCs w:val="20"/>
         </w:rPr>
-        <w:lastRenderedPageBreak/>
         <w:t>#include</w:t>
       </w:r>
       <w:r>
@@ -4810,8 +4786,6 @@
         <w:spacing w:after="5" w:line="248" w:lineRule="auto"/>
         <w:ind w:left="-5" w:right="9132" w:hanging="10"/>
       </w:pPr>
-      <w:bookmarkStart w:id="0" w:name="_GoBack"/>
-      <w:bookmarkEnd w:id="0"/>
     </w:p>
     <w:p>
       <w:pPr>
@@ -5041,20 +5015,23 @@
     <w:r>
       <w:t xml:space="preserve"> root directory: </w:t>
     </w:r>
+    <w:hyperlink r:id="rId1" w:history="1">
+      <w:r>
+        <w:rPr>
+          <w:rStyle w:val="Hyperlink"/>
+        </w:rPr>
+        <w:t>https://github.com/mendos1/Submission_Link/tree/master/Tiva_C</w:t>
+      </w:r>
+    </w:hyperlink>
     <w:r>
       <w:rPr>
         <w:color w:val="0000FF"/>
         <w:u w:val="single" w:color="0000FF"/>
       </w:rPr>
-      <w:t>https://github.com/</w:t>
+      <w:t xml:space="preserve"> </w:t>
     </w:r>
-    <w:r>
-      <w:rPr>
-        <w:color w:val="0000FF"/>
-        <w:u w:val="single" w:color="0000FF"/>
-      </w:rPr>
-      <w:t>mendos1/CPE_403/Lab9</w:t>
-    </w:r>
+    <w:bookmarkStart w:id="0" w:name="_GoBack"/>
+    <w:bookmarkEnd w:id="0"/>
   </w:p>
 </w:hdr>
 </file>
@@ -5091,14 +5068,7 @@
         <w:color w:val="0000FF"/>
         <w:u w:val="single" w:color="0000FF"/>
       </w:rPr>
-      <w:t>https://github.com/HadidBuilds/TivaC_pro</w:t>
-    </w:r>
-    <w:r>
-      <w:rPr>
-        <w:color w:val="0000FF"/>
-        <w:u w:val="single" w:color="0000FF"/>
-      </w:rPr>
-      <w:t>ject_labs</w:t>
+      <w:t>https://github.com/HadidBuilds/TivaC_project_labs</w:t>
     </w:r>
     <w:r>
       <w:t xml:space="preserve"> </w:t>
@@ -5571,12 +5541,23 @@
     <w:name w:val="Hyperlink"/>
     <w:basedOn w:val="DefaultParagraphFont"/>
     <w:uiPriority w:val="99"/>
-    <w:semiHidden/>
     <w:unhideWhenUsed/>
     <w:rsid w:val="007013B0"/>
     <w:rPr>
       <w:color w:val="0000FF"/>
       <w:u w:val="single"/>
+    </w:rPr>
+  </w:style>
+  <w:style w:type="character" w:styleId="UnresolvedMention">
+    <w:name w:val="Unresolved Mention"/>
+    <w:basedOn w:val="DefaultParagraphFont"/>
+    <w:uiPriority w:val="99"/>
+    <w:semiHidden/>
+    <w:unhideWhenUsed/>
+    <w:rsid w:val="002B3789"/>
+    <w:rPr>
+      <w:color w:val="605E5C"/>
+      <w:shd w:val="clear" w:color="auto" w:fill="E1DFDD"/>
     </w:rPr>
   </w:style>
 </w:styles>
